--- a/2021-03-18_Attachment_57904-vbs/Report/3-18-21-phish.docx
+++ b/2021-03-18_Attachment_57904-vbs/Report/3-18-21-phish.docx
@@ -780,23 +780,20 @@
     <w:p/>
     <w:p/>
     <w:p/>
-    <w:p>
-      <w:bookmarkStart w:id="0" w:name="_GoBack"/>
-      <w:bookmarkEnd w:id="0"/>
-    </w:p>
     <w:p/>
     <w:p/>
+    <w:p/>
     <w:p>
       <w:pPr>
         <w:pStyle w:val="Heading1"/>
       </w:pPr>
+      <w:bookmarkStart w:id="0" w:name="_Toc67319549"/>
       <w:bookmarkStart w:id="1" w:name="_Hlk67306232"/>
-      <w:bookmarkStart w:id="2" w:name="_Toc67319549"/>
       <w:r>
         <w:lastRenderedPageBreak/>
         <w:t>Introduction</w:t>
       </w:r>
-      <w:bookmarkEnd w:id="2"/>
+      <w:bookmarkEnd w:id="0"/>
     </w:p>
     <w:p>
       <w:pPr>
@@ -1012,22 +1009,22 @@
       <w:pPr>
         <w:pStyle w:val="Heading1"/>
       </w:pPr>
-      <w:bookmarkStart w:id="3" w:name="_Toc67319550"/>
+      <w:bookmarkStart w:id="2" w:name="_Toc67319550"/>
       <w:r>
         <w:lastRenderedPageBreak/>
         <w:t>Attachment_57904.vbs</w:t>
       </w:r>
+      <w:bookmarkEnd w:id="2"/>
+    </w:p>
+    <w:p>
+      <w:pPr>
+        <w:pStyle w:val="Heading2"/>
+      </w:pPr>
+      <w:bookmarkStart w:id="3" w:name="_Toc67319551"/>
+      <w:r>
+        <w:t>File Metadata</w:t>
+      </w:r>
       <w:bookmarkEnd w:id="3"/>
-    </w:p>
-    <w:p>
-      <w:pPr>
-        <w:pStyle w:val="Heading2"/>
-      </w:pPr>
-      <w:bookmarkStart w:id="4" w:name="_Toc67319551"/>
-      <w:r>
-        <w:t>File Metadata</w:t>
-      </w:r>
-      <w:bookmarkEnd w:id="4"/>
     </w:p>
     <w:tbl>
       <w:tblPr>
@@ -1059,7 +1056,7 @@
                 <w:szCs w:val="28"/>
               </w:rPr>
             </w:pPr>
-            <w:bookmarkStart w:id="5" w:name="_Hlk56364614"/>
+            <w:bookmarkStart w:id="4" w:name="_Hlk56364614"/>
             <w:r>
               <w:rPr>
                 <w:b/>
@@ -1084,7 +1081,7 @@
             <w:pPr>
               <w:contextualSpacing/>
             </w:pPr>
-            <w:bookmarkStart w:id="6" w:name="_Hlk66895901"/>
+            <w:bookmarkStart w:id="5" w:name="_Hlk66895901"/>
             <w:r>
               <w:t>File Name:</w:t>
             </w:r>
@@ -1104,7 +1101,7 @@
           </w:p>
         </w:tc>
       </w:tr>
-      <w:bookmarkEnd w:id="6"/>
+      <w:bookmarkEnd w:id="5"/>
       <w:tr>
         <w:trPr>
           <w:trHeight w:val="144"/>
@@ -1162,7 +1159,7 @@
               <w:contextualSpacing/>
             </w:pPr>
             <w:r>
-              <w:t>A0810D259DCEEF1A6E17D2F40B7A00CB</w:t>
+              <w:t>DE5FD5E5D41D654355B21942E938FFC3</w:t>
             </w:r>
           </w:p>
         </w:tc>
@@ -1193,7 +1190,7 @@
               <w:contextualSpacing/>
             </w:pPr>
             <w:r>
-              <w:t>7F4BC45D3DE26A6C8C5423F95A17005302B5230B</w:t>
+              <w:t>B3898BADB33A62F84EBDB5459BDCB8187DDA1867</w:t>
             </w:r>
           </w:p>
         </w:tc>
@@ -1224,7 +1221,12 @@
               <w:contextualSpacing/>
             </w:pPr>
             <w:r>
-              <w:t>CA0F5841CF8B659F11F8954E11628FE50652291D3DE637E5E48A6B12CDF44BAE</w:t>
+              <w:t>A46A</w:t>
+            </w:r>
+            <w:bookmarkStart w:id="6" w:name="_GoBack"/>
+            <w:bookmarkEnd w:id="6"/>
+            <w:r>
+              <w:t>A343E090D3EEC942D0E186AACFC3AE5A4E37FF4DD0A27FA9751961E1524C</w:t>
             </w:r>
           </w:p>
         </w:tc>
@@ -1260,7 +1262,7 @@
           </w:p>
         </w:tc>
       </w:tr>
-      <w:bookmarkEnd w:id="5"/>
+      <w:bookmarkEnd w:id="4"/>
     </w:tbl>
     <w:p/>
     <w:p/>
@@ -1282,12 +1284,12 @@
       <w:pPr>
         <w:pStyle w:val="Heading2"/>
       </w:pPr>
-      <w:bookmarkStart w:id="7" w:name="_Hlk56362594"/>
-      <w:bookmarkStart w:id="8" w:name="_Toc67319552"/>
+      <w:bookmarkStart w:id="7" w:name="_Toc67319552"/>
+      <w:bookmarkStart w:id="8" w:name="_Hlk56362594"/>
       <w:r>
         <w:t>Result</w:t>
       </w:r>
-      <w:bookmarkEnd w:id="8"/>
+      <w:bookmarkEnd w:id="7"/>
     </w:p>
     <w:p>
       <w:pPr>
@@ -1532,7 +1534,7 @@
         <w:lastRenderedPageBreak/>
         <w:t>Analysis</w:t>
       </w:r>
-      <w:bookmarkEnd w:id="7"/>
+      <w:bookmarkEnd w:id="8"/>
       <w:bookmarkEnd w:id="11"/>
     </w:p>
     <w:p>
@@ -3643,7 +3645,7 @@
               <w:noProof/>
               <w:color w:val="F95F56" w:themeColor="accent1" w:themeTint="BF"/>
             </w:rPr>
-            <w:t>4</w:t>
+            <w:t>13</w:t>
           </w:r>
           <w:r>
             <w:rPr>
@@ -8112,6 +8114,7 @@
     <w:rsidRoot w:val="00E33ED4"/>
     <w:rsid w:val="00643FBE"/>
     <w:rsid w:val="00731751"/>
+    <w:rsid w:val="00B109C1"/>
     <w:rsid w:val="00D62434"/>
     <w:rsid w:val="00E33ED4"/>
     <w:rsid w:val="00FC11D3"/>
@@ -9668,15 +9671,6 @@
 </file>
 
 <file path=customXml/item1.xml><?xml version="1.0" encoding="utf-8"?>
-<?mso-contentType ?>
-<FormTemplates xmlns="http://schemas.microsoft.com/sharepoint/v3/contenttype/forms">
-  <Display>DocumentLibraryForm</Display>
-  <Edit>AssetEditForm</Edit>
-  <New>DocumentLibraryForm</New>
-</FormTemplates>
-</file>
-
-<file path=customXml/item2.xml><?xml version="1.0" encoding="utf-8"?>
 <p:properties xmlns:p="http://schemas.microsoft.com/office/2006/metadata/properties" xmlns:xsi="http://www.w3.org/2001/XMLSchema-instance" xmlns:pc="http://schemas.microsoft.com/office/infopath/2007/PartnerControls">
   <documentManagement>
     <APDescription xmlns="4873beb7-5857-4685-be1f-d57550cc96cc" xsi:nil="true"/>
@@ -9812,6 +9806,15 @@
     <LocMarketGroupTiers2 xmlns="4873beb7-5857-4685-be1f-d57550cc96cc" xsi:nil="true"/>
   </documentManagement>
 </p:properties>
+</file>
+
+<file path=customXml/item2.xml><?xml version="1.0" encoding="utf-8"?>
+<?mso-contentType ?>
+<FormTemplates xmlns="http://schemas.microsoft.com/sharepoint/v3/contenttype/forms">
+  <Display>DocumentLibraryForm</Display>
+  <Edit>AssetEditForm</Edit>
+  <New>DocumentLibraryForm</New>
+</FormTemplates>
 </file>
 
 <file path=customXml/item3.xml><?xml version="1.0" encoding="utf-8"?>
@@ -10859,19 +10862,19 @@
 </file>
 
 <file path=customXml/itemProps1.xml><?xml version="1.0" encoding="utf-8"?>
-<ds:datastoreItem xmlns:ds="http://schemas.openxmlformats.org/officeDocument/2006/customXml" ds:itemID="{83431297-332F-4F46-92B9-CDD159069695}">
+<ds:datastoreItem xmlns:ds="http://schemas.openxmlformats.org/officeDocument/2006/customXml" ds:itemID="{F1222C1D-0A3C-4033-8B32-69CE6F5A2550}">
   <ds:schemaRefs>
-    <ds:schemaRef ds:uri="http://schemas.microsoft.com/sharepoint/v3/contenttype/forms"/>
+    <ds:schemaRef ds:uri="http://schemas.microsoft.com/office/2006/metadata/properties"/>
+    <ds:schemaRef ds:uri="http://schemas.microsoft.com/office/infopath/2007/PartnerControls"/>
+    <ds:schemaRef ds:uri="4873beb7-5857-4685-be1f-d57550cc96cc"/>
   </ds:schemaRefs>
 </ds:datastoreItem>
 </file>
 
 <file path=customXml/itemProps2.xml><?xml version="1.0" encoding="utf-8"?>
-<ds:datastoreItem xmlns:ds="http://schemas.openxmlformats.org/officeDocument/2006/customXml" ds:itemID="{F1222C1D-0A3C-4033-8B32-69CE6F5A2550}">
+<ds:datastoreItem xmlns:ds="http://schemas.openxmlformats.org/officeDocument/2006/customXml" ds:itemID="{83431297-332F-4F46-92B9-CDD159069695}">
   <ds:schemaRefs>
-    <ds:schemaRef ds:uri="http://schemas.microsoft.com/office/2006/metadata/properties"/>
-    <ds:schemaRef ds:uri="http://schemas.microsoft.com/office/infopath/2007/PartnerControls"/>
-    <ds:schemaRef ds:uri="4873beb7-5857-4685-be1f-d57550cc96cc"/>
+    <ds:schemaRef ds:uri="http://schemas.microsoft.com/sharepoint/v3/contenttype/forms"/>
   </ds:schemaRefs>
 </ds:datastoreItem>
 </file>
@@ -10895,7 +10898,7 @@
 </file>
 
 <file path=customXml/itemProps4.xml><?xml version="1.0" encoding="utf-8"?>
-<ds:datastoreItem xmlns:ds="http://schemas.openxmlformats.org/officeDocument/2006/customXml" ds:itemID="{2963CFD3-AE1B-4D78-B9A7-4156FCF52871}">
+<ds:datastoreItem xmlns:ds="http://schemas.openxmlformats.org/officeDocument/2006/customXml" ds:itemID="{EADC283E-F7C8-4414-AFF4-DEEF1C25C692}">
   <ds:schemaRefs>
     <ds:schemaRef ds:uri="http://schemas.openxmlformats.org/officeDocument/2006/bibliography"/>
   </ds:schemaRefs>
